--- a/trabajo de pagina web.docx
+++ b/trabajo de pagina web.docx
@@ -213,13 +213,8 @@
     </w:p>
     <w:p/>
     <w:p>
-      <w:proofErr w:type="gramStart"/>
-      <w:r>
-        <w:t>Link</w:t>
-      </w:r>
-      <w:proofErr w:type="gramEnd"/>
-      <w:r>
-        <w:t xml:space="preserve"> de </w:t>
+      <w:r>
+        <w:t xml:space="preserve">Link de </w:t>
       </w:r>
       <w:proofErr w:type="spellStart"/>
       <w:r>
@@ -234,17 +229,28 @@
           <w:rPr>
             <w:rStyle w:val="Hipervnculo"/>
           </w:rPr>
-          <w:t>https://github.com/HilanAlegria/Programaci-n-Web</w:t>
+          <w:t>https://github.com/HilanAlegria/HilanAlegria.github.io</w:t>
         </w:r>
       </w:hyperlink>
     </w:p>
     <w:p>
       <w:r>
-        <w:t>Muestra</w:t>
-      </w:r>
+        <w:t xml:space="preserve">Pagina publicada: </w:t>
+      </w:r>
+      <w:hyperlink r:id="rId9" w:history="1">
+        <w:r>
+          <w:rPr>
+            <w:rStyle w:val="Hipervnculo"/>
+          </w:rPr>
+          <w:t>https://hilanalegria.github.io</w:t>
+        </w:r>
+      </w:hyperlink>
     </w:p>
     <w:p>
       <w:r>
+        <w:rPr>
+          <w:noProof/>
+        </w:rPr>
         <w:lastRenderedPageBreak/>
         <w:drawing>
           <wp:inline distT="0" distB="0" distL="0" distR="0" wp14:anchorId="08954FB7" wp14:editId="33ED2B35">
@@ -262,7 +268,7 @@
                     <pic:cNvPicPr/>
                   </pic:nvPicPr>
                   <pic:blipFill>
-                    <a:blip r:embed="rId9"/>
+                    <a:blip r:embed="rId10"/>
                     <a:stretch>
                       <a:fillRect/>
                     </a:stretch>
@@ -285,6 +291,9 @@
     </w:p>
     <w:p>
       <w:r>
+        <w:rPr>
+          <w:noProof/>
+        </w:rPr>
         <w:drawing>
           <wp:inline distT="0" distB="0" distL="0" distR="0" wp14:anchorId="40B9C16E" wp14:editId="28217F88">
             <wp:extent cx="5612130" cy="2586355"/>
@@ -301,7 +310,7 @@
                     <pic:cNvPicPr/>
                   </pic:nvPicPr>
                   <pic:blipFill>
-                    <a:blip r:embed="rId10"/>
+                    <a:blip r:embed="rId11"/>
                     <a:stretch>
                       <a:fillRect/>
                     </a:stretch>
@@ -324,6 +333,9 @@
     </w:p>
     <w:p>
       <w:r>
+        <w:rPr>
+          <w:noProof/>
+        </w:rPr>
         <w:drawing>
           <wp:inline distT="0" distB="0" distL="0" distR="0" wp14:anchorId="67464C1C" wp14:editId="69784485">
             <wp:extent cx="5612130" cy="1851660"/>
@@ -340,7 +352,7 @@
                     <pic:cNvPicPr/>
                   </pic:nvPicPr>
                   <pic:blipFill>
-                    <a:blip r:embed="rId11"/>
+                    <a:blip r:embed="rId12"/>
                     <a:stretch>
                       <a:fillRect/>
                     </a:stretch>
@@ -1283,6 +1295,7 @@
   <w:style w:type="character" w:default="1" w:styleId="Fuentedeprrafopredeter">
     <w:name w:val="Default Paragraph Font"/>
     <w:uiPriority w:val="1"/>
+    <w:semiHidden/>
     <w:unhideWhenUsed/>
   </w:style>
   <w:style w:type="table" w:default="1" w:styleId="Tablanormal">
